--- a/document/เล่มโปรเจคพร้อมส่ง/22_07_2019/08_app01.docx
+++ b/document/เล่มโปรเจคพร้อมส่ง/22_07_2019/08_app01.docx
@@ -50,6 +50,16 @@
     <w:p>
       <w:pPr>
         <w:jc w:val="center"/>
+        <w:rPr>
+          <w:rFonts w:ascii="TH SarabunPSK" w:hAnsi="TH SarabunPSK" w:cs="TH SarabunPSK"/>
+          <w:b/>
+          <w:bCs/>
+          <w:sz w:val="40"/>
+          <w:szCs w:val="40"/>
+          <w:cs/>
+        </w:rPr>
+      </w:pPr>
+      <w:r>
         <w:rPr>
           <w:rFonts w:ascii="TH SarabunPSK" w:hAnsi="TH SarabunPSK" w:cs="TH SarabunPSK" w:hint="cs"/>
           <w:b/>
@@ -58,7 +68,8 @@
           <w:szCs w:val="40"/>
           <w:cs/>
         </w:rPr>
-      </w:pPr>
+        <w:t xml:space="preserve">ภาคผนวก </w:t>
+      </w:r>
       <w:r>
         <w:rPr>
           <w:rFonts w:ascii="TH SarabunPSK" w:hAnsi="TH SarabunPSK" w:cs="TH SarabunPSK" w:hint="cs"/>
@@ -68,17 +79,6 @@
           <w:szCs w:val="40"/>
           <w:cs/>
         </w:rPr>
-        <w:t xml:space="preserve">ภาคผนวก </w:t>
-      </w:r>
-      <w:r>
-        <w:rPr>
-          <w:rFonts w:ascii="TH SarabunPSK" w:hAnsi="TH SarabunPSK" w:cs="TH SarabunPSK" w:hint="cs"/>
-          <w:b/>
-          <w:bCs/>
-          <w:sz w:val="40"/>
-          <w:szCs w:val="40"/>
-          <w:cs/>
-        </w:rPr>
         <w:t>ก</w:t>
       </w:r>
     </w:p>
@@ -86,7 +86,7 @@
       <w:pPr>
         <w:jc w:val="center"/>
         <w:rPr>
-          <w:rFonts w:ascii="TH SarabunPSK" w:hAnsi="TH SarabunPSK" w:cs="TH SarabunPSK" w:hint="cs"/>
+          <w:rFonts w:ascii="TH SarabunPSK" w:hAnsi="TH SarabunPSK" w:cs="TH SarabunPSK"/>
           <w:sz w:val="32"/>
           <w:szCs w:val="32"/>
           <w:cs/>
@@ -235,29 +235,13 @@
           <w:tab w:val="left" w:pos="2880"/>
           <w:tab w:val="left" w:pos="4770"/>
         </w:tabs>
-        <w:jc w:val="center"/>
-        <w:rPr>
-          <w:rFonts w:ascii="TH SarabunPSK" w:hAnsi="TH SarabunPSK" w:cs="TH SarabunPSK"/>
+        <w:rPr>
+          <w:rFonts w:ascii="TH SarabunPSK" w:hAnsi="TH SarabunPSK" w:cs="TH SarabunPSK" w:hint="cs"/>
           <w:b/>
           <w:bCs/>
           <w:sz w:val="32"/>
           <w:szCs w:val="32"/>
-        </w:rPr>
-      </w:pPr>
-    </w:p>
-    <w:p>
-      <w:pPr>
-        <w:tabs>
-          <w:tab w:val="left" w:pos="2880"/>
-          <w:tab w:val="left" w:pos="4770"/>
-        </w:tabs>
-        <w:jc w:val="center"/>
-        <w:rPr>
-          <w:rFonts w:ascii="TH SarabunPSK" w:hAnsi="TH SarabunPSK" w:cs="TH SarabunPSK"/>
-          <w:b/>
-          <w:bCs/>
-          <w:sz w:val="32"/>
-          <w:szCs w:val="32"/>
+          <w:cs/>
         </w:rPr>
       </w:pPr>
       <w:bookmarkStart w:id="0" w:name="_GoBack"/>
@@ -265,12 +249,63 @@
     </w:p>
     <w:sectPr>
       <w:pgSz w:w="12240" w:h="15840"/>
-      <w:pgMar w:top="1440" w:right="1440" w:bottom="1440" w:left="1440" w:header="720" w:footer="720" w:gutter="0"/>
+      <w:pgMar w:top="1440" w:right="1440" w:bottom="1440" w:left="2160" w:header="720" w:footer="720" w:gutter="0"/>
+      <w:pgNumType w:start="1"/>
       <w:cols w:space="720"/>
       <w:docGrid w:linePitch="360"/>
     </w:sectPr>
   </w:body>
 </w:document>
+</file>
+
+<file path=word/endnotes.xml><?xml version="1.0" encoding="utf-8"?>
+<w:endnotes xmlns:wpc="http://schemas.microsoft.com/office/word/2010/wordprocessingCanvas" xmlns:cx="http://schemas.microsoft.com/office/drawing/2014/chartex" xmlns:cx1="http://schemas.microsoft.com/office/drawing/2015/9/8/chartex" xmlns:cx2="http://schemas.microsoft.com/office/drawing/2015/10/21/chartex" xmlns:cx3="http://schemas.microsoft.com/office/drawing/2016/5/9/chartex" xmlns:cx4="http://schemas.microsoft.com/office/drawing/2016/5/10/chartex" xmlns:cx5="http://schemas.microsoft.com/office/drawing/2016/5/11/chartex" xmlns:cx6="http://schemas.microsoft.com/office/drawing/2016/5/12/chartex" xmlns:cx7="http://schemas.microsoft.com/office/drawing/2016/5/13/chartex" xmlns:cx8="http://schemas.microsoft.com/office/drawing/2016/5/14/chartex" xmlns:mc="http://schemas.openxmlformats.org/markup-compatibility/2006" xmlns:aink="http://schemas.microsoft.com/office/drawing/2016/ink" xmlns:am3d="http://schemas.microsoft.com/office/drawing/2017/model3d" xmlns:o="urn:schemas-microsoft-com:office:office" xmlns:r="http://schemas.openxmlformats.org/officeDocument/2006/relationships" xmlns:m="http://schemas.openxmlformats.org/officeDocument/2006/math" xmlns:v="urn:schemas-microsoft-com:vml" xmlns:wp14="http://schemas.microsoft.com/office/word/2010/wordprocessingDrawing" xmlns:wp="http://schemas.openxmlformats.org/drawingml/2006/wordprocessingDrawing" xmlns:w10="urn:schemas-microsoft-com:office:word" xmlns:w="http://schemas.openxmlformats.org/wordprocessingml/2006/main" xmlns:w14="http://schemas.microsoft.com/office/word/2010/wordml" xmlns:w15="http://schemas.microsoft.com/office/word/2012/wordml" xmlns:w16cid="http://schemas.microsoft.com/office/word/2016/wordml/cid" xmlns:w16se="http://schemas.microsoft.com/office/word/2015/wordml/symex" xmlns:wpg="http://schemas.microsoft.com/office/word/2010/wordprocessingGroup" xmlns:wpi="http://schemas.microsoft.com/office/word/2010/wordprocessingInk" xmlns:wne="http://schemas.microsoft.com/office/word/2006/wordml" xmlns:wps="http://schemas.microsoft.com/office/word/2010/wordprocessingShape" mc:Ignorable="w14 w15 w16se w16cid wp14">
+  <w:endnote w:type="separator" w:id="-1">
+    <w:p>
+      <w:pPr>
+        <w:spacing w:after="0" w:line="240" w:lineRule="auto"/>
+      </w:pPr>
+      <w:r>
+        <w:separator/>
+      </w:r>
+    </w:p>
+  </w:endnote>
+  <w:endnote w:type="continuationSeparator" w:id="0">
+    <w:p>
+      <w:pPr>
+        <w:spacing w:after="0" w:line="240" w:lineRule="auto"/>
+      </w:pPr>
+      <w:r>
+        <w:continuationSeparator/>
+      </w:r>
+    </w:p>
+  </w:endnote>
+</w:endnotes>
+</file>
+
+<file path=word/footnotes.xml><?xml version="1.0" encoding="utf-8"?>
+<w:footnotes xmlns:wpc="http://schemas.microsoft.com/office/word/2010/wordprocessingCanvas" xmlns:cx="http://schemas.microsoft.com/office/drawing/2014/chartex" xmlns:cx1="http://schemas.microsoft.com/office/drawing/2015/9/8/chartex" xmlns:cx2="http://schemas.microsoft.com/office/drawing/2015/10/21/chartex" xmlns:cx3="http://schemas.microsoft.com/office/drawing/2016/5/9/chartex" xmlns:cx4="http://schemas.microsoft.com/office/drawing/2016/5/10/chartex" xmlns:cx5="http://schemas.microsoft.com/office/drawing/2016/5/11/chartex" xmlns:cx6="http://schemas.microsoft.com/office/drawing/2016/5/12/chartex" xmlns:cx7="http://schemas.microsoft.com/office/drawing/2016/5/13/chartex" xmlns:cx8="http://schemas.microsoft.com/office/drawing/2016/5/14/chartex" xmlns:mc="http://schemas.openxmlformats.org/markup-compatibility/2006" xmlns:aink="http://schemas.microsoft.com/office/drawing/2016/ink" xmlns:am3d="http://schemas.microsoft.com/office/drawing/2017/model3d" xmlns:o="urn:schemas-microsoft-com:office:office" xmlns:r="http://schemas.openxmlformats.org/officeDocument/2006/relationships" xmlns:m="http://schemas.openxmlformats.org/officeDocument/2006/math" xmlns:v="urn:schemas-microsoft-com:vml" xmlns:wp14="http://schemas.microsoft.com/office/word/2010/wordprocessingDrawing" xmlns:wp="http://schemas.openxmlformats.org/drawingml/2006/wordprocessingDrawing" xmlns:w10="urn:schemas-microsoft-com:office:word" xmlns:w="http://schemas.openxmlformats.org/wordprocessingml/2006/main" xmlns:w14="http://schemas.microsoft.com/office/word/2010/wordml" xmlns:w15="http://schemas.microsoft.com/office/word/2012/wordml" xmlns:w16cid="http://schemas.microsoft.com/office/word/2016/wordml/cid" xmlns:w16se="http://schemas.microsoft.com/office/word/2015/wordml/symex" xmlns:wpg="http://schemas.microsoft.com/office/word/2010/wordprocessingGroup" xmlns:wpi="http://schemas.microsoft.com/office/word/2010/wordprocessingInk" xmlns:wne="http://schemas.microsoft.com/office/word/2006/wordml" xmlns:wps="http://schemas.microsoft.com/office/word/2010/wordprocessingShape" mc:Ignorable="w14 w15 w16se w16cid wp14">
+  <w:footnote w:type="separator" w:id="-1">
+    <w:p>
+      <w:pPr>
+        <w:spacing w:after="0" w:line="240" w:lineRule="auto"/>
+      </w:pPr>
+      <w:r>
+        <w:separator/>
+      </w:r>
+    </w:p>
+  </w:footnote>
+  <w:footnote w:type="continuationSeparator" w:id="0">
+    <w:p>
+      <w:pPr>
+        <w:spacing w:after="0" w:line="240" w:lineRule="auto"/>
+      </w:pPr>
+      <w:r>
+        <w:continuationSeparator/>
+      </w:r>
+    </w:p>
+  </w:footnote>
+</w:footnotes>
 </file>
 
 <file path=word/numbering.xml><?xml version="1.0" encoding="utf-8"?>
@@ -1316,6 +1351,77 @@
       <w:szCs w:val="22"/>
     </w:rPr>
   </w:style>
+  <w:style w:type="paragraph" w:styleId="NoSpacing">
+    <w:name w:val="No Spacing"/>
+    <w:link w:val="NoSpacingChar"/>
+    <w:uiPriority w:val="1"/>
+    <w:qFormat/>
+    <w:rsid w:val="00202C58"/>
+    <w:pPr>
+      <w:spacing w:after="0" w:line="240" w:lineRule="auto"/>
+    </w:pPr>
+    <w:rPr>
+      <w:rFonts w:eastAsiaTheme="minorEastAsia"/>
+      <w:szCs w:val="22"/>
+      <w:lang w:eastAsia="zh-CN" w:bidi="ar-SA"/>
+    </w:rPr>
+  </w:style>
+  <w:style w:type="character" w:customStyle="1" w:styleId="NoSpacingChar">
+    <w:name w:val="No Spacing Char"/>
+    <w:basedOn w:val="DefaultParagraphFont"/>
+    <w:link w:val="NoSpacing"/>
+    <w:uiPriority w:val="1"/>
+    <w:rsid w:val="00202C58"/>
+    <w:rPr>
+      <w:rFonts w:eastAsiaTheme="minorEastAsia"/>
+      <w:szCs w:val="22"/>
+      <w:lang w:eastAsia="zh-CN" w:bidi="ar-SA"/>
+    </w:rPr>
+  </w:style>
+  <w:style w:type="paragraph" w:styleId="Header">
+    <w:name w:val="header"/>
+    <w:basedOn w:val="Normal"/>
+    <w:link w:val="HeaderChar"/>
+    <w:uiPriority w:val="99"/>
+    <w:unhideWhenUsed/>
+    <w:rsid w:val="00E66184"/>
+    <w:pPr>
+      <w:tabs>
+        <w:tab w:val="center" w:pos="4680"/>
+        <w:tab w:val="right" w:pos="9360"/>
+      </w:tabs>
+      <w:spacing w:after="0" w:line="240" w:lineRule="auto"/>
+    </w:pPr>
+  </w:style>
+  <w:style w:type="character" w:customStyle="1" w:styleId="HeaderChar">
+    <w:name w:val="Header Char"/>
+    <w:basedOn w:val="DefaultParagraphFont"/>
+    <w:link w:val="Header"/>
+    <w:uiPriority w:val="99"/>
+    <w:rsid w:val="00E66184"/>
+  </w:style>
+  <w:style w:type="paragraph" w:styleId="Footer">
+    <w:name w:val="footer"/>
+    <w:basedOn w:val="Normal"/>
+    <w:link w:val="FooterChar"/>
+    <w:uiPriority w:val="99"/>
+    <w:unhideWhenUsed/>
+    <w:rsid w:val="00E66184"/>
+    <w:pPr>
+      <w:tabs>
+        <w:tab w:val="center" w:pos="4680"/>
+        <w:tab w:val="right" w:pos="9360"/>
+      </w:tabs>
+      <w:spacing w:after="0" w:line="240" w:lineRule="auto"/>
+    </w:pPr>
+  </w:style>
+  <w:style w:type="character" w:customStyle="1" w:styleId="FooterChar">
+    <w:name w:val="Footer Char"/>
+    <w:basedOn w:val="DefaultParagraphFont"/>
+    <w:link w:val="Footer"/>
+    <w:uiPriority w:val="99"/>
+    <w:rsid w:val="00E66184"/>
+  </w:style>
 </w:styles>
 </file>
 
@@ -1612,4 +1718,39 @@
     </a:ext>
   </a:extLst>
 </a:theme>
+</file>
+
+<file path=customXml/item1.xml><?xml version="1.0" encoding="utf-8"?>
+<CoverPageProperties xmlns="http://schemas.microsoft.com/office/2006/coverPageProps">
+  <PublishDate/>
+  <Abstract>ปริญญานิพนธ์นี้เป็นส่วนหนึ่งของการศึกษาตามหลักสูตรปริญญาตรี
+เทคโนโลยีบัณฑิต   สาขาวิชาเทคโนโลยีสารสนเทศ
+คณะอุตสาหกรรมและเทคโนโลยี
+มหาวิทยาลัยเทคโนโลยีราชมงคลรัตนโกสินทร์ วิทยาเขตวังไกลกังวล
+ปีการศึกษา 2562</Abstract>
+  <CompanyAddress/>
+  <CompanyPhone/>
+  <CompanyFax/>
+  <CompanyEmail/>
+</CoverPageProperties>
+</file>
+
+<file path=customXml/item2.xml><?xml version="1.0" encoding="utf-8"?>
+<b:Sources xmlns:b="http://schemas.openxmlformats.org/officeDocument/2006/bibliography" xmlns="http://schemas.openxmlformats.org/officeDocument/2006/bibliography" SelectedStyle="/APASixthEditionOfficeOnline.xsl" StyleName="APA" Version="6"/>
+</file>
+
+<file path=customXml/itemProps1.xml><?xml version="1.0" encoding="utf-8"?>
+<ds:datastoreItem xmlns:ds="http://schemas.openxmlformats.org/officeDocument/2006/customXml" ds:itemID="{55AF091B-3C7A-41E3-B477-F2FDAA23CFDA}">
+  <ds:schemaRefs>
+    <ds:schemaRef ds:uri="http://schemas.microsoft.com/office/2006/coverPageProps"/>
+  </ds:schemaRefs>
+</ds:datastoreItem>
+</file>
+
+<file path=customXml/itemProps2.xml><?xml version="1.0" encoding="utf-8"?>
+<ds:datastoreItem xmlns:ds="http://schemas.openxmlformats.org/officeDocument/2006/customXml" ds:itemID="{9E29B71C-81AC-4443-B203-CD47A5CC0EBC}">
+  <ds:schemaRefs>
+    <ds:schemaRef ds:uri="http://schemas.openxmlformats.org/officeDocument/2006/bibliography"/>
+  </ds:schemaRefs>
+</ds:datastoreItem>
 </file>